--- a/法令ファイル/中間貯蔵・環境安全事業株式会社法施行規則/中間貯蔵・環境安全事業株式会社法施行規則（平成十六年環境省令第十二号）.docx
+++ b/法令ファイル/中間貯蔵・環境安全事業株式会社法施行規則/中間貯蔵・環境安全事業株式会社法施行規則（平成十六年環境省令第十二号）.docx
@@ -40,35 +40,23 @@
     </w:p>
     <w:p>
       <w:pPr>
-        <w:pStyle w:val="Heading6"/>
+        <w:pStyle w:val="ListBullet"/>
         <w:ind w:left="880"/>
       </w:pPr>
       <w:r>
         <w:t>一</w:t>
-      </w:r>
-    </w:p>
-    <w:p>
-      <w:pPr>
-        <w:ind w:left="880"/>
-      </w:pPr>
-      <w:r>
+        <w:br/>
         <w:t>事故由来放射性物質（セシウム百三十四及びセシウム百三十七に限る。以下この号において同じ。）についての放射能濃度を環境大臣が定める方法により調査した結果、事故由来放射性物質であるセシウム百三十四についての放射能濃度及び事故由来放射性物質であるセシウム百三十七についての放射能濃度の合計が十万ベクレル毎キログラムを超えること</w:t>
       </w:r>
     </w:p>
     <w:p>
       <w:pPr>
-        <w:pStyle w:val="Heading6"/>
+        <w:pStyle w:val="ListBullet"/>
         <w:ind w:left="880"/>
       </w:pPr>
       <w:r>
         <w:t>二</w:t>
-      </w:r>
-    </w:p>
-    <w:p>
-      <w:pPr>
-        <w:ind w:left="880"/>
-      </w:pPr>
-      <w:r>
+        <w:br/>
         <w:t>前号に掲げるもののほか、中間貯蔵が必要であると認められる場合として環境大臣が定める場合に該当すること</w:t>
       </w:r>
     </w:p>
@@ -100,69 +88,45 @@
     </w:p>
     <w:p>
       <w:pPr>
-        <w:pStyle w:val="Heading6"/>
+        <w:pStyle w:val="ListBullet"/>
         <w:ind w:left="880"/>
       </w:pPr>
       <w:r>
         <w:t>一</w:t>
-      </w:r>
-    </w:p>
-    <w:p>
-      <w:pPr>
-        <w:ind w:left="880"/>
-      </w:pPr>
-      <w:r>
+        <w:br/>
         <w:t>事業の内容</w:t>
       </w:r>
     </w:p>
     <w:p>
       <w:pPr>
-        <w:pStyle w:val="Heading6"/>
+        <w:pStyle w:val="ListBullet"/>
         <w:ind w:left="880"/>
       </w:pPr>
       <w:r>
         <w:t>二</w:t>
-      </w:r>
-    </w:p>
-    <w:p>
-      <w:pPr>
-        <w:ind w:left="880"/>
-      </w:pPr>
-      <w:r>
+        <w:br/>
         <w:t>事業の開始の時期</w:t>
       </w:r>
     </w:p>
     <w:p>
       <w:pPr>
-        <w:pStyle w:val="Heading6"/>
+        <w:pStyle w:val="ListBullet"/>
         <w:ind w:left="880"/>
       </w:pPr>
       <w:r>
         <w:t>三</w:t>
-      </w:r>
-    </w:p>
-    <w:p>
-      <w:pPr>
-        <w:ind w:left="880"/>
-      </w:pPr>
-      <w:r>
+        <w:br/>
         <w:t>事業の収支の見込み</w:t>
       </w:r>
     </w:p>
     <w:p>
       <w:pPr>
-        <w:pStyle w:val="Heading6"/>
+        <w:pStyle w:val="ListBullet"/>
         <w:ind w:left="880"/>
       </w:pPr>
       <w:r>
         <w:t>四</w:t>
-      </w:r>
-    </w:p>
-    <w:p>
-      <w:pPr>
-        <w:ind w:left="880"/>
-      </w:pPr>
-      <w:r>
+        <w:br/>
         <w:t>その事業を実施しようとする理由</w:t>
       </w:r>
     </w:p>
@@ -181,120 +145,78 @@
     </w:p>
     <w:p>
       <w:pPr>
-        <w:pStyle w:val="Heading6"/>
+        <w:pStyle w:val="ListBullet"/>
         <w:ind w:left="880"/>
       </w:pPr>
       <w:r>
         <w:t>一</w:t>
-      </w:r>
-    </w:p>
-    <w:p>
-      <w:pPr>
-        <w:ind w:left="880"/>
-      </w:pPr>
-      <w:r>
+        <w:br/>
         <w:t>借入れを必要とする理由</w:t>
       </w:r>
     </w:p>
     <w:p>
       <w:pPr>
-        <w:pStyle w:val="Heading6"/>
+        <w:pStyle w:val="ListBullet"/>
         <w:ind w:left="880"/>
       </w:pPr>
       <w:r>
         <w:t>二</w:t>
-      </w:r>
-    </w:p>
-    <w:p>
-      <w:pPr>
-        <w:ind w:left="880"/>
-      </w:pPr>
-      <w:r>
+        <w:br/>
         <w:t>長期借入金の額</w:t>
       </w:r>
     </w:p>
     <w:p>
       <w:pPr>
-        <w:pStyle w:val="Heading6"/>
+        <w:pStyle w:val="ListBullet"/>
         <w:ind w:left="880"/>
       </w:pPr>
       <w:r>
         <w:t>三</w:t>
-      </w:r>
-    </w:p>
-    <w:p>
-      <w:pPr>
-        <w:ind w:left="880"/>
-      </w:pPr>
-      <w:r>
+        <w:br/>
         <w:t>借入先</w:t>
       </w:r>
     </w:p>
     <w:p>
       <w:pPr>
-        <w:pStyle w:val="Heading6"/>
+        <w:pStyle w:val="ListBullet"/>
         <w:ind w:left="880"/>
       </w:pPr>
       <w:r>
         <w:t>四</w:t>
-      </w:r>
-    </w:p>
-    <w:p>
-      <w:pPr>
-        <w:ind w:left="880"/>
-      </w:pPr>
-      <w:r>
+        <w:br/>
         <w:t>長期借入金の利率</w:t>
       </w:r>
     </w:p>
     <w:p>
       <w:pPr>
-        <w:pStyle w:val="Heading6"/>
+        <w:pStyle w:val="ListBullet"/>
         <w:ind w:left="880"/>
       </w:pPr>
       <w:r>
         <w:t>五</w:t>
-      </w:r>
-    </w:p>
-    <w:p>
-      <w:pPr>
-        <w:ind w:left="880"/>
-      </w:pPr>
-      <w:r>
+        <w:br/>
         <w:t>長期借入金の償還の方法及び期限</w:t>
       </w:r>
     </w:p>
     <w:p>
       <w:pPr>
-        <w:pStyle w:val="Heading6"/>
+        <w:pStyle w:val="ListBullet"/>
         <w:ind w:left="880"/>
       </w:pPr>
       <w:r>
         <w:t>六</w:t>
-      </w:r>
-    </w:p>
-    <w:p>
-      <w:pPr>
-        <w:ind w:left="880"/>
-      </w:pPr>
-      <w:r>
+        <w:br/>
         <w:t>利息の支払の方法及び期限</w:t>
       </w:r>
     </w:p>
     <w:p>
       <w:pPr>
-        <w:pStyle w:val="Heading6"/>
+        <w:pStyle w:val="ListBullet"/>
         <w:ind w:left="880"/>
       </w:pPr>
       <w:r>
         <w:t>七</w:t>
-      </w:r>
-    </w:p>
-    <w:p>
-      <w:pPr>
-        <w:ind w:left="880"/>
-      </w:pPr>
-      <w:r>
+        <w:br/>
         <w:t>その他環境大臣が必要と認める事項</w:t>
       </w:r>
     </w:p>
@@ -313,52 +235,34 @@
     </w:p>
     <w:p>
       <w:pPr>
-        <w:pStyle w:val="Heading6"/>
+        <w:pStyle w:val="ListBullet"/>
         <w:ind w:left="880"/>
       </w:pPr>
       <w:r>
         <w:t>一</w:t>
-      </w:r>
-    </w:p>
-    <w:p>
-      <w:pPr>
-        <w:ind w:left="880"/>
-      </w:pPr>
-      <w:r>
+        <w:br/>
         <w:t>選定しようとする代表取締役若しくは代表執行役又は選任しようとする監査役若しくは選定しようとする監査委員の氏名及び住所</w:t>
       </w:r>
     </w:p>
     <w:p>
       <w:pPr>
-        <w:pStyle w:val="Heading6"/>
+        <w:pStyle w:val="ListBullet"/>
         <w:ind w:left="880"/>
       </w:pPr>
       <w:r>
         <w:t>二</w:t>
-      </w:r>
-    </w:p>
-    <w:p>
-      <w:pPr>
-        <w:ind w:left="880"/>
-      </w:pPr>
-      <w:r>
+        <w:br/>
         <w:t>前号に規定する者が会社と利害関係を有するときは、その明細</w:t>
       </w:r>
     </w:p>
     <w:p>
       <w:pPr>
-        <w:pStyle w:val="Heading6"/>
+        <w:pStyle w:val="ListBullet"/>
         <w:ind w:left="880"/>
       </w:pPr>
       <w:r>
         <w:t>三</w:t>
-      </w:r>
-    </w:p>
-    <w:p>
-      <w:pPr>
-        <w:ind w:left="880"/>
-      </w:pPr>
-      <w:r>
+        <w:br/>
         <w:t>選定又は選任の理由</w:t>
       </w:r>
     </w:p>
@@ -394,137 +298,89 @@
     </w:p>
     <w:p>
       <w:pPr>
-        <w:pStyle w:val="Heading6"/>
+        <w:pStyle w:val="ListBullet"/>
         <w:ind w:left="880"/>
       </w:pPr>
       <w:r>
         <w:t>一</w:t>
-      </w:r>
-    </w:p>
-    <w:p>
-      <w:pPr>
-        <w:ind w:left="880"/>
-      </w:pPr>
-      <w:r>
+        <w:br/>
         <w:t>当該処理施設に係る処理対象区域</w:t>
       </w:r>
     </w:p>
     <w:p>
       <w:pPr>
-        <w:pStyle w:val="Heading6"/>
+        <w:pStyle w:val="ListBullet"/>
         <w:ind w:left="880"/>
       </w:pPr>
       <w:r>
         <w:t>二</w:t>
-      </w:r>
-    </w:p>
-    <w:p>
-      <w:pPr>
-        <w:ind w:left="880"/>
-      </w:pPr>
-      <w:r>
+        <w:br/>
         <w:t>当該処理施設において処理するポリ塩化ビフェニル廃棄物の種類及び当該処理施設の処理能力</w:t>
       </w:r>
     </w:p>
     <w:p>
       <w:pPr>
-        <w:pStyle w:val="Heading6"/>
+        <w:pStyle w:val="ListBullet"/>
         <w:ind w:left="880"/>
       </w:pPr>
       <w:r>
         <w:t>三</w:t>
-      </w:r>
-    </w:p>
-    <w:p>
-      <w:pPr>
-        <w:ind w:left="880"/>
-      </w:pPr>
-      <w:r>
+        <w:br/>
         <w:t>当該処理施設における処理の開始及び完了の予定時期</w:t>
       </w:r>
     </w:p>
     <w:p>
       <w:pPr>
-        <w:pStyle w:val="Heading6"/>
+        <w:pStyle w:val="ListBullet"/>
         <w:ind w:left="880"/>
       </w:pPr>
       <w:r>
         <w:t>四</w:t>
-      </w:r>
-    </w:p>
-    <w:p>
-      <w:pPr>
-        <w:ind w:left="880"/>
-      </w:pPr>
-      <w:r>
+        <w:br/>
         <w:t>当該処理施設に係る事業の完了の予定時期</w:t>
       </w:r>
     </w:p>
     <w:p>
       <w:pPr>
-        <w:pStyle w:val="Heading6"/>
+        <w:pStyle w:val="ListBullet"/>
         <w:ind w:left="880"/>
       </w:pPr>
       <w:r>
         <w:t>五</w:t>
-      </w:r>
-    </w:p>
-    <w:p>
-      <w:pPr>
-        <w:ind w:left="880"/>
-      </w:pPr>
-      <w:r>
+        <w:br/>
         <w:t>事業に関する情報の収集、整理及び提供に関する事項</w:t>
       </w:r>
     </w:p>
     <w:p>
       <w:pPr>
-        <w:pStyle w:val="Heading6"/>
+        <w:pStyle w:val="ListBullet"/>
         <w:ind w:left="880"/>
       </w:pPr>
       <w:r>
         <w:t>六</w:t>
-      </w:r>
-    </w:p>
-    <w:p>
-      <w:pPr>
-        <w:ind w:left="880"/>
-      </w:pPr>
-      <w:r>
+        <w:br/>
         <w:t>処理施設の設置及び改良、維持その他の管理に係る技術の開発及び活用に関する事項</w:t>
       </w:r>
     </w:p>
     <w:p>
       <w:pPr>
-        <w:pStyle w:val="Heading6"/>
+        <w:pStyle w:val="ListBullet"/>
         <w:ind w:left="880"/>
       </w:pPr>
       <w:r>
         <w:t>七</w:t>
-      </w:r>
-    </w:p>
-    <w:p>
-      <w:pPr>
-        <w:ind w:left="880"/>
-      </w:pPr>
-      <w:r>
+        <w:br/>
         <w:t>確実かつ適正な処理の推進に関する事項</w:t>
       </w:r>
     </w:p>
     <w:p>
       <w:pPr>
-        <w:pStyle w:val="Heading6"/>
+        <w:pStyle w:val="ListBullet"/>
         <w:ind w:left="880"/>
       </w:pPr>
       <w:r>
         <w:t>八</w:t>
-      </w:r>
-    </w:p>
-    <w:p>
-      <w:pPr>
-        <w:ind w:left="880"/>
-      </w:pPr>
-      <w:r>
+        <w:br/>
         <w:t>計画的かつ効率的な処理の推進に関する事項</w:t>
       </w:r>
     </w:p>
@@ -543,86 +399,56 @@
     </w:p>
     <w:p>
       <w:pPr>
-        <w:pStyle w:val="Heading6"/>
+        <w:pStyle w:val="ListBullet"/>
         <w:ind w:left="880"/>
       </w:pPr>
       <w:r>
         <w:t>一</w:t>
-      </w:r>
-    </w:p>
-    <w:p>
-      <w:pPr>
-        <w:ind w:left="880"/>
-      </w:pPr>
-      <w:r>
+        <w:br/>
         <w:t>処理施設の設置の場所</w:t>
       </w:r>
     </w:p>
     <w:p>
       <w:pPr>
-        <w:pStyle w:val="Heading6"/>
+        <w:pStyle w:val="ListBullet"/>
         <w:ind w:left="880"/>
       </w:pPr>
       <w:r>
         <w:t>二</w:t>
-      </w:r>
-    </w:p>
-    <w:p>
-      <w:pPr>
-        <w:ind w:left="880"/>
-      </w:pPr>
-      <w:r>
+        <w:br/>
         <w:t>処理の方法</w:t>
       </w:r>
     </w:p>
     <w:p>
       <w:pPr>
-        <w:pStyle w:val="Heading6"/>
+        <w:pStyle w:val="ListBullet"/>
         <w:ind w:left="880"/>
       </w:pPr>
       <w:r>
         <w:t>三</w:t>
-      </w:r>
-    </w:p>
-    <w:p>
-      <w:pPr>
-        <w:ind w:left="880"/>
-      </w:pPr>
-      <w:r>
+        <w:br/>
         <w:t>処理施設において処理するポリ塩化ビフェニル廃棄物の種類又は処理施設の処理能力</w:t>
       </w:r>
     </w:p>
     <w:p>
       <w:pPr>
-        <w:pStyle w:val="Heading6"/>
+        <w:pStyle w:val="ListBullet"/>
         <w:ind w:left="880"/>
       </w:pPr>
       <w:r>
         <w:t>四</w:t>
-      </w:r>
-    </w:p>
-    <w:p>
-      <w:pPr>
-        <w:ind w:left="880"/>
-      </w:pPr>
-      <w:r>
+        <w:br/>
         <w:t>処理施設における処理の開始又は完了の予定時期</w:t>
       </w:r>
     </w:p>
     <w:p>
       <w:pPr>
-        <w:pStyle w:val="Heading6"/>
+        <w:pStyle w:val="ListBullet"/>
         <w:ind w:left="880"/>
       </w:pPr>
       <w:r>
         <w:t>五</w:t>
-      </w:r>
-    </w:p>
-    <w:p>
-      <w:pPr>
-        <w:ind w:left="880"/>
-      </w:pPr>
-      <w:r>
+        <w:br/>
         <w:t>処理施設に係る事業の完了の予定時期</w:t>
       </w:r>
     </w:p>
@@ -701,6 +527,8 @@
       </w:pPr>
       <w:r>
         <w:t>会社は、法第十二条後段の規定により事業計画の変更の認可を受けようとするときは、変更しようとする事項及び変更の理由を記載した申請書を環境大臣に提出しなければならない。</w:t>
+        <w:br/>
+        <w:t>この場合において、変更が前項の規定により当該事業計画の認可を申請するときに添付した資金計画書又は収支計画書の変更を伴うときは、当該変更後の当該書類を添えなければならない。</w:t>
       </w:r>
     </w:p>
     <w:p>
@@ -731,103 +559,67 @@
     </w:p>
     <w:p>
       <w:pPr>
-        <w:pStyle w:val="Heading6"/>
+        <w:pStyle w:val="ListBullet"/>
         <w:ind w:left="880"/>
       </w:pPr>
       <w:r>
         <w:t>一</w:t>
-      </w:r>
-    </w:p>
-    <w:p>
-      <w:pPr>
-        <w:ind w:left="880"/>
-      </w:pPr>
-      <w:r>
+        <w:br/>
         <w:t>譲渡しようとする財産の内容</w:t>
       </w:r>
     </w:p>
     <w:p>
       <w:pPr>
-        <w:pStyle w:val="Heading6"/>
+        <w:pStyle w:val="ListBullet"/>
         <w:ind w:left="880"/>
       </w:pPr>
       <w:r>
         <w:t>二</w:t>
-      </w:r>
-    </w:p>
-    <w:p>
-      <w:pPr>
-        <w:ind w:left="880"/>
-      </w:pPr>
-      <w:r>
+        <w:br/>
         <w:t>譲渡の相手方の氏名又は名称及び住所</w:t>
       </w:r>
     </w:p>
     <w:p>
       <w:pPr>
-        <w:pStyle w:val="Heading6"/>
+        <w:pStyle w:val="ListBullet"/>
         <w:ind w:left="880"/>
       </w:pPr>
       <w:r>
         <w:t>三</w:t>
-      </w:r>
-    </w:p>
-    <w:p>
-      <w:pPr>
-        <w:ind w:left="880"/>
-      </w:pPr>
-      <w:r>
+        <w:br/>
         <w:t>所有権以外の権利の目的となっているときは、その権利の種類</w:t>
       </w:r>
     </w:p>
     <w:p>
       <w:pPr>
-        <w:pStyle w:val="Heading6"/>
+        <w:pStyle w:val="ListBullet"/>
         <w:ind w:left="880"/>
       </w:pPr>
       <w:r>
         <w:t>四</w:t>
-      </w:r>
-    </w:p>
-    <w:p>
-      <w:pPr>
-        <w:ind w:left="880"/>
-      </w:pPr>
-      <w:r>
+        <w:br/>
         <w:t>対価の額</w:t>
       </w:r>
     </w:p>
     <w:p>
       <w:pPr>
-        <w:pStyle w:val="Heading6"/>
+        <w:pStyle w:val="ListBullet"/>
         <w:ind w:left="880"/>
       </w:pPr>
       <w:r>
         <w:t>五</w:t>
-      </w:r>
-    </w:p>
-    <w:p>
-      <w:pPr>
-        <w:ind w:left="880"/>
-      </w:pPr>
-      <w:r>
+        <w:br/>
         <w:t>対価の受領の時期及び方法その他の譲渡の条件</w:t>
       </w:r>
     </w:p>
     <w:p>
       <w:pPr>
-        <w:pStyle w:val="Heading6"/>
+        <w:pStyle w:val="ListBullet"/>
         <w:ind w:left="880"/>
       </w:pPr>
       <w:r>
         <w:t>六</w:t>
-      </w:r>
-    </w:p>
-    <w:p>
-      <w:pPr>
-        <w:ind w:left="880"/>
-      </w:pPr>
-      <w:r>
+        <w:br/>
         <w:t>譲渡の理由</w:t>
       </w:r>
     </w:p>
@@ -850,103 +642,67 @@
     </w:p>
     <w:p>
       <w:pPr>
-        <w:pStyle w:val="Heading6"/>
+        <w:pStyle w:val="ListBullet"/>
         <w:ind w:left="880"/>
       </w:pPr>
       <w:r>
         <w:t>一</w:t>
-      </w:r>
-    </w:p>
-    <w:p>
-      <w:pPr>
-        <w:ind w:left="880"/>
-      </w:pPr>
-      <w:r>
+        <w:br/>
         <w:t>担保に供しようとする財産の内容</w:t>
       </w:r>
     </w:p>
     <w:p>
       <w:pPr>
-        <w:pStyle w:val="Heading6"/>
+        <w:pStyle w:val="ListBullet"/>
         <w:ind w:left="880"/>
       </w:pPr>
       <w:r>
         <w:t>二</w:t>
-      </w:r>
-    </w:p>
-    <w:p>
-      <w:pPr>
-        <w:ind w:left="880"/>
-      </w:pPr>
-      <w:r>
+        <w:br/>
         <w:t>権利を取得する者の氏名又は名称及び住所</w:t>
       </w:r>
     </w:p>
     <w:p>
       <w:pPr>
-        <w:pStyle w:val="Heading6"/>
+        <w:pStyle w:val="ListBullet"/>
         <w:ind w:left="880"/>
       </w:pPr>
       <w:r>
         <w:t>三</w:t>
-      </w:r>
-    </w:p>
-    <w:p>
-      <w:pPr>
-        <w:ind w:left="880"/>
-      </w:pPr>
-      <w:r>
+        <w:br/>
         <w:t>財産を第三者のために担保に供しようとするときは、その者の氏名又は名称及び住所</w:t>
       </w:r>
     </w:p>
     <w:p>
       <w:pPr>
-        <w:pStyle w:val="Heading6"/>
+        <w:pStyle w:val="ListBullet"/>
         <w:ind w:left="880"/>
       </w:pPr>
       <w:r>
         <w:t>四</w:t>
-      </w:r>
-    </w:p>
-    <w:p>
-      <w:pPr>
-        <w:ind w:left="880"/>
-      </w:pPr>
-      <w:r>
+        <w:br/>
         <w:t>権利の種類</w:t>
       </w:r>
     </w:p>
     <w:p>
       <w:pPr>
-        <w:pStyle w:val="Heading6"/>
+        <w:pStyle w:val="ListBullet"/>
         <w:ind w:left="880"/>
       </w:pPr>
       <w:r>
         <w:t>五</w:t>
-      </w:r>
-    </w:p>
-    <w:p>
-      <w:pPr>
-        <w:ind w:left="880"/>
-      </w:pPr>
-      <w:r>
+        <w:br/>
         <w:t>担保される債権の額</w:t>
       </w:r>
     </w:p>
     <w:p>
       <w:pPr>
-        <w:pStyle w:val="Heading6"/>
+        <w:pStyle w:val="ListBullet"/>
         <w:ind w:left="880"/>
       </w:pPr>
       <w:r>
         <w:t>六</w:t>
-      </w:r>
-    </w:p>
-    <w:p>
-      <w:pPr>
-        <w:ind w:left="880"/>
-      </w:pPr>
-      <w:r>
+        <w:br/>
         <w:t>担保に供する理由</w:t>
       </w:r>
     </w:p>
@@ -991,86 +747,56 @@
     </w:p>
     <w:p>
       <w:pPr>
-        <w:pStyle w:val="Heading6"/>
+        <w:pStyle w:val="ListBullet"/>
         <w:ind w:left="880"/>
       </w:pPr>
       <w:r>
         <w:t>一</w:t>
-      </w:r>
-    </w:p>
-    <w:p>
-      <w:pPr>
-        <w:ind w:left="880"/>
-      </w:pPr>
-      <w:r>
+        <w:br/>
         <w:t>合併の場合にあっては、合併後存続する法人又は合併により設立する法人の名称及び住所、分割の場合にあっては、分割により事業を承継する法人又は分割により設立する法人の名称及び住所、解散の場合にあっては、清算人の氏名及び住所</w:t>
       </w:r>
     </w:p>
     <w:p>
       <w:pPr>
-        <w:pStyle w:val="Heading6"/>
+        <w:pStyle w:val="ListBullet"/>
         <w:ind w:left="880"/>
       </w:pPr>
       <w:r>
         <w:t>二</w:t>
-      </w:r>
-    </w:p>
-    <w:p>
-      <w:pPr>
-        <w:ind w:left="880"/>
-      </w:pPr>
-      <w:r>
+        <w:br/>
         <w:t>合併又は分割の方法及び条件</w:t>
       </w:r>
     </w:p>
     <w:p>
       <w:pPr>
-        <w:pStyle w:val="Heading6"/>
+        <w:pStyle w:val="ListBullet"/>
         <w:ind w:left="880"/>
       </w:pPr>
       <w:r>
         <w:t>三</w:t>
-      </w:r>
-    </w:p>
-    <w:p>
-      <w:pPr>
-        <w:ind w:left="880"/>
-      </w:pPr>
-      <w:r>
+        <w:br/>
         <w:t>合併又は分割に反対した株主があるときは、その者の氏名又は名称及び住所並びにその者の所有する株式の種類及び数</w:t>
       </w:r>
     </w:p>
     <w:p>
       <w:pPr>
-        <w:pStyle w:val="Heading6"/>
+        <w:pStyle w:val="ListBullet"/>
         <w:ind w:left="880"/>
       </w:pPr>
       <w:r>
         <w:t>四</w:t>
-      </w:r>
-    </w:p>
-    <w:p>
-      <w:pPr>
-        <w:ind w:left="880"/>
-      </w:pPr>
-      <w:r>
+        <w:br/>
         <w:t>合併、分割又は解散の時期</w:t>
       </w:r>
     </w:p>
     <w:p>
       <w:pPr>
-        <w:pStyle w:val="Heading6"/>
+        <w:pStyle w:val="ListBullet"/>
         <w:ind w:left="880"/>
       </w:pPr>
       <w:r>
         <w:t>五</w:t>
-      </w:r>
-    </w:p>
-    <w:p>
-      <w:pPr>
-        <w:ind w:left="880"/>
-      </w:pPr>
-      <w:r>
+        <w:br/>
         <w:t>合併、分割又は解散の理由</w:t>
       </w:r>
     </w:p>
@@ -1093,86 +819,56 @@
     </w:p>
     <w:p>
       <w:pPr>
-        <w:pStyle w:val="Heading6"/>
+        <w:pStyle w:val="ListBullet"/>
         <w:ind w:left="880"/>
       </w:pPr>
       <w:r>
         <w:t>一</w:t>
-      </w:r>
-    </w:p>
-    <w:p>
-      <w:pPr>
-        <w:ind w:left="880"/>
-      </w:pPr>
-      <w:r>
+        <w:br/>
         <w:t>合併、分割又は解散に関する株主総会の議事録の写し</w:t>
       </w:r>
     </w:p>
     <w:p>
       <w:pPr>
-        <w:pStyle w:val="Heading6"/>
+        <w:pStyle w:val="ListBullet"/>
         <w:ind w:left="880"/>
       </w:pPr>
       <w:r>
         <w:t>二</w:t>
-      </w:r>
-    </w:p>
-    <w:p>
-      <w:pPr>
-        <w:ind w:left="880"/>
-      </w:pPr>
-      <w:r>
+        <w:br/>
         <w:t>合併契約又は吸収分割契約若しくは新設分割計画の内容を記載した書面</w:t>
       </w:r>
     </w:p>
     <w:p>
       <w:pPr>
-        <w:pStyle w:val="Heading6"/>
+        <w:pStyle w:val="ListBullet"/>
         <w:ind w:left="880"/>
       </w:pPr>
       <w:r>
         <w:t>三</w:t>
-      </w:r>
-    </w:p>
-    <w:p>
-      <w:pPr>
-        <w:ind w:left="880"/>
-      </w:pPr>
-      <w:r>
+        <w:br/>
         <w:t>合併又は分割の主要な条件の決定に関する説明書</w:t>
       </w:r>
     </w:p>
     <w:p>
       <w:pPr>
-        <w:pStyle w:val="Heading6"/>
+        <w:pStyle w:val="ListBullet"/>
         <w:ind w:left="880"/>
       </w:pPr>
       <w:r>
         <w:t>四</w:t>
-      </w:r>
-    </w:p>
-    <w:p>
-      <w:pPr>
-        <w:ind w:left="880"/>
-      </w:pPr>
-      <w:r>
+        <w:br/>
         <w:t>合併契約の締結又は吸収分割契約の締結若しくは新設分割計画の作成の時における会社の資産、負債その他の財産の状況の説明書</w:t>
       </w:r>
     </w:p>
     <w:p>
       <w:pPr>
-        <w:pStyle w:val="Heading6"/>
+        <w:pStyle w:val="ListBullet"/>
         <w:ind w:left="880"/>
       </w:pPr>
       <w:r>
         <w:t>五</w:t>
-      </w:r>
-    </w:p>
-    <w:p>
-      <w:pPr>
-        <w:ind w:left="880"/>
-      </w:pPr>
-      <w:r>
+        <w:br/>
         <w:t>合併後存続する法人若しくは合併により設立する法人又は分割により事業を承継する法人若しくは分割により設立する法人の定款</w:t>
       </w:r>
     </w:p>
@@ -1251,7 +947,7 @@
         <w:pStyle w:val="Heading1"/>
       </w:pPr>
       <w:r>
-        <w:t>附　則（平成一八年五月一日環境省令第一七号）</w:t>
+        <w:t>附則（平成一八年五月一日環境省令第一七号）</w:t>
       </w:r>
     </w:p>
     <w:p>
@@ -1269,7 +965,7 @@
         <w:pStyle w:val="Heading1"/>
       </w:pPr>
       <w:r>
-        <w:t>附　則（平成一九年四月二〇日環境省令第一一号）</w:t>
+        <w:t>附則（平成一九年四月二〇日環境省令第一一号）</w:t>
       </w:r>
     </w:p>
     <w:p>
@@ -1325,7 +1021,7 @@
         <w:pStyle w:val="Heading1"/>
       </w:pPr>
       <w:r>
-        <w:t>附　則（平成二六年一二月一五日環境省令第三一号）</w:t>
+        <w:t>附則（平成二六年一二月一五日環境省令第三一号）</w:t>
       </w:r>
     </w:p>
     <w:p>
@@ -1343,7 +1039,7 @@
         <w:pStyle w:val="Heading1"/>
       </w:pPr>
       <w:r>
-        <w:t>附　則（平成二六年一二月二二日環境省令第三三号）</w:t>
+        <w:t>附則（平成二六年一二月二二日環境省令第三三号）</w:t>
       </w:r>
     </w:p>
     <w:p>
@@ -1392,7 +1088,7 @@
     </w:pPr>
     <w:r>
       <w:tab/>
-      <w:t>WeGov v0.1 - FTS141</w:t>
+      <w:t>WeGov v0.2 - FTS141</w:t>
     </w:r>
   </w:p>
 </w:ftr>
